--- a/Oplevering MkII/Beoordelingsformulier en eindverslagen/Eindverslag_Tom_Coupe_s1131782.docx
+++ b/Oplevering MkII/Beoordelingsformulier en eindverslagen/Eindverslag_Tom_Coupe_s1131782.docx
@@ -2723,41 +2723,76 @@
       </w:r>
     </w:p>
     <w:p>
-      <w:r>
-        <w:t xml:space="preserve">Begin eerste sprint was mijn kennis over databases en </w:t>
-      </w:r>
-      <w:proofErr w:type="spellStart"/>
-      <w:r>
-        <w:t>webprogrammeren</w:t>
-      </w:r>
-      <w:proofErr w:type="spellEnd"/>
-      <w:r>
-        <w:t xml:space="preserve"> matig. Om toch bij te blijven heb ik veel gekeken naar de code geschreven door andere groepsleden. Dit heeft mij veel geholpen zelf code </w:t>
-      </w:r>
-      <w:r>
-        <w:t>te realiseren. Ik toonde initiatief door veel vragen aan andere groepsleden te stellen over wat stukken code geschreven door hun eigenlijk deed. Door mijn gelimiteerde kennis leek mij dit de beste aanpak. Als andere groepsleden zien dat ik interesse heb in wat zij doen en zij zien dat ik mijn deel wil doen dan zullen zij mij ook minder snel aan de kant zetten. In de eerste sprint was mijn zelfstandigheid niet bestaand.</w:t>
-      </w:r>
-    </w:p>
-    <w:p>
-      <w:r>
-        <w:t xml:space="preserve">In de tweede sprint heb ik door het analyseren van code geschreven door andere groepsleden en YouTube filmpjes te kijken meer kennis vergaard over </w:t>
-      </w:r>
-      <w:proofErr w:type="spellStart"/>
-      <w:r>
-        <w:t>webprogrammeren</w:t>
-      </w:r>
-      <w:proofErr w:type="spellEnd"/>
-      <w:r>
-        <w:t xml:space="preserve">. Ik stelde voor een inlogfunctie te ontwerpen en realiseren. Dit vergrootte mijn afhankelijkheid meerdere malen. Door het ontwikkelen van de inlogfunctie is mijn kennis vergroot en heeft mij dit in de derde sprint enorm geholpen mijn zelfstandigheid en onafhankelijkheid te behouden en ontwikkelen. </w:t>
-      </w:r>
-    </w:p>
-    <w:p>
-      <w:r>
-        <w:t>Aan het eind van het project in de derde sprint werd ons als groep opgedragen een verslag over het vak pakketselectie te schrijven. Het vak pakketselectie was opzettelijk vaag en was erg beangstigend. Ik toonde initiatief door te beginnen met het invullen van het sjabloon ‘verslag pakketselectie’. Ook stelde ik vragen aan de leraar over wat voor relatie de lesstof had met de samenvattingen die wij moesten schrijven voor elke les. Ik probeerde grip te krijgen door zoveel mogelijk informatie te vergaren over het vak en wat de opdracht zelf was.</w:t>
-      </w:r>
-    </w:p>
-    <w:p/>
-    <w:p/>
+      <w:pPr>
+        <w:rPr>
+          <w:b/>
+        </w:rPr>
+      </w:pPr>
+      <w:r>
+        <w:rPr>
+          <w:b/>
+        </w:rPr>
+        <w:t>Aanpak</w:t>
+      </w:r>
+    </w:p>
+    <w:p>
+      <w:r>
+        <w:t xml:space="preserve">Mijn aanpak is met behulp van analyseren de afgelopen weken sterk verbeterd. Eerst was het moeilijk om ergens aan te beginnen. Nu kan ik gestructureerd ergens aan beginnen. Door de code te analyseren van andere groepsleden heb ik veel geleerd. Mijn aanpak van het project was aan het begin onsamenhangend, maar ik kan nu zeggen dat dit sterk </w:t>
+      </w:r>
+      <w:proofErr w:type="gramStart"/>
+      <w:r>
+        <w:t>verandert</w:t>
+      </w:r>
+      <w:proofErr w:type="gramEnd"/>
+      <w:r>
+        <w:t xml:space="preserve"> is.</w:t>
+      </w:r>
+    </w:p>
+    <w:p>
+      <w:pPr>
+        <w:rPr>
+          <w:b/>
+        </w:rPr>
+      </w:pPr>
+      <w:r>
+        <w:rPr>
+          <w:b/>
+        </w:rPr>
+        <w:t>Initiatief</w:t>
+      </w:r>
+    </w:p>
+    <w:p>
+      <w:r>
+        <w:t xml:space="preserve">Ik heb initiatief getoond door een onderzoekende houding aan te nemen en zelf te bepalen wat ik aan het project wilde bijdragen. </w:t>
+      </w:r>
+    </w:p>
+    <w:p>
+      <w:pPr>
+        <w:rPr>
+          <w:b/>
+        </w:rPr>
+      </w:pPr>
+      <w:r>
+        <w:rPr>
+          <w:b/>
+        </w:rPr>
+        <w:t>Keuzes maken</w:t>
+      </w:r>
+    </w:p>
+    <w:p>
+      <w:r>
+        <w:t xml:space="preserve">In de tweede sprint heb ik </w:t>
+      </w:r>
+      <w:r>
+        <w:t>zelfgekozen</w:t>
+      </w:r>
+      <w:r>
+        <w:t xml:space="preserve"> wat ik aan het project wilde bijdragen. Ik besloot een inlog-functie te </w:t>
+      </w:r>
+      <w:r>
+        <w:t>schrijven. Mijn bronnen waren mijn groepsleden en het internet. Zonder deze twee zou ik niets geleerd hebben. Mijn techniek was matig maar na de tweede sprint was ik enorm verbetert. Door zelf iets te ontwerpen en realiseren ben ik zelfstandiger geworden.</w:t>
+      </w:r>
+    </w:p>
     <w:p>
       <w:pPr>
         <w:pStyle w:val="Heading2"/>
@@ -2807,28 +2842,57 @@
         </w:rPr>
         <w:t>(zelf)kritisch</w:t>
       </w:r>
-    </w:p>
-    <w:p>
-      <w:r>
-        <w:t>Begin schooljaar heb ik besloten het groepsdeel op een vriendelijke manier aan te pakken. Als ik toon dat ik zelfkritisch ben en mijn tekorten over schoolvakken blootstel, dan zullen andere groepsleden mij beter behandelen omdat zij weten dat ik gelimiteerd ben. Ook als ik vriendelijk en open overkom dan zal dit helpen met de communicatie en het omgaan tussen mezelf en andere groepsleden.</w:t>
-      </w:r>
-    </w:p>
-    <w:p>
-      <w:r>
-        <w:t>###</w:t>
-      </w:r>
-      <w:proofErr w:type="spellStart"/>
+      <w:bookmarkStart w:id="3" w:name="_GoBack"/>
+      <w:bookmarkEnd w:id="3"/>
+    </w:p>
+    <w:p>
+      <w:pPr>
+        <w:rPr>
+          <w:b/>
+        </w:rPr>
+      </w:pPr>
+      <w:r>
+        <w:rPr>
+          <w:b/>
+        </w:rPr>
+        <w:t>Effectiviteit</w:t>
+      </w:r>
+    </w:p>
+    <w:p>
+      <w:r>
+        <w:t>Begin eerste sprint was ik angstig omdat ik niet wist wat ik moest doen of wat de leraren en mijn groepsleden van mij verwachtten. Ik was ineffectief en heb bijna niets bijgedragen. In de tweede sprint wilde ik iets hieraan doen en heb zelf iets ontwikkeld. Ik kan nu met zekerheid zeggen dat ik net zo effectief ben als de andere groepsleden. Ik ben nu competent en als de groep ergens tegenaan loopt dan kan ik hier actief helpen een oplossing te zoeken.</w:t>
+      </w:r>
+    </w:p>
+    <w:p>
+      <w:pPr>
+        <w:rPr>
+          <w:b/>
+        </w:rPr>
+      </w:pPr>
+      <w:r>
+        <w:rPr>
+          <w:b/>
+        </w:rPr>
+        <w:t>(</w:t>
+      </w:r>
       <w:proofErr w:type="gramStart"/>
       <w:r>
-        <w:t>effectiviteti</w:t>
-      </w:r>
-      <w:proofErr w:type="spellEnd"/>
-      <w:r>
-        <w:t>?#</w:t>
+        <w:rPr>
+          <w:b/>
+        </w:rPr>
+        <w:t>zelf</w:t>
       </w:r>
       <w:proofErr w:type="gramEnd"/>
       <w:r>
-        <w:t>#####</w:t>
+        <w:rPr>
+          <w:b/>
+        </w:rPr>
+        <w:t>)Kritisch</w:t>
+      </w:r>
+    </w:p>
+    <w:p>
+      <w:r>
+        <w:t>Kritisch zijn op jezelf is een van de belangrijkste dingen die je zult helpen een beter en bekwamer persoon te worden. Door naar mijzelf te kijken heb ik een paar verbeterpunten opgesteld. Ik besloot socialer te zijn tegenover mijn groepsleden, kritiek goed te verwerken en een professionele houding aan te nemen.</w:t>
       </w:r>
     </w:p>
     <w:p>
@@ -2838,19 +2902,11 @@
           <w:sz w:val="32"/>
         </w:rPr>
       </w:pPr>
-    </w:p>
-    <w:p>
-      <w:pPr>
+      <w:r>
         <w:rPr>
           <w:b/>
           <w:sz w:val="32"/>
         </w:rPr>
-      </w:pPr>
-      <w:r>
-        <w:rPr>
-          <w:b/>
-          <w:sz w:val="32"/>
-        </w:rPr>
         <w:br w:type="page"/>
       </w:r>
     </w:p>
@@ -2858,22 +2914,22 @@
       <w:pPr>
         <w:pStyle w:val="Heading1"/>
       </w:pPr>
-      <w:bookmarkStart w:id="3" w:name="_Toc531081804"/>
+      <w:bookmarkStart w:id="4" w:name="_Toc531081804"/>
       <w:r>
         <w:lastRenderedPageBreak/>
         <w:t>Ontwerpen</w:t>
       </w:r>
-      <w:bookmarkEnd w:id="3"/>
+      <w:bookmarkEnd w:id="4"/>
     </w:p>
     <w:p>
       <w:pPr>
         <w:pStyle w:val="Heading2"/>
       </w:pPr>
-      <w:bookmarkStart w:id="4" w:name="_Toc531081805"/>
+      <w:bookmarkStart w:id="5" w:name="_Toc531081805"/>
       <w:r>
         <w:t>Zelfstandigheid</w:t>
       </w:r>
-      <w:bookmarkEnd w:id="4"/>
+      <w:bookmarkEnd w:id="5"/>
     </w:p>
     <w:p>
       <w:pPr>
@@ -2889,24 +2945,61 @@
       </w:r>
     </w:p>
     <w:p>
-      <w:r>
-        <w:t>In de eerste sprint</w:t>
-      </w:r>
-      <w:r>
-        <w:t xml:space="preserve"> had ik geen idee over wat we moesten realiseren dus ontwerp was niet eens bij mij opgekomen. Toen na de eerste sprint de website vorm kreeg, kreeg ik een beter idee over wat ik kon en moest doen. Ik heb voorgesteld een inlogfunctie te ontwerpen, schrijven en implementeren. Dit toont initiatief en doet de andere groepsleden denken dat ik iets heb bijgedragen.</w:t>
-      </w:r>
-    </w:p>
-    <w:p>
-      <w:r>
-        <w:t>In de eerste sprint wist ik niet wat ik kon doen dus mij werd opgedragen een zoekfunctie te ontwerpen. In de tweede sprint wilde ik dit veranderen door zelf een keus te maken en zelf op mijn eigen initiatief iets bij te dragen. Dit leek mij de beste aanpak.</w:t>
-      </w:r>
-    </w:p>
-    <w:p>
-      <w:pPr>
-        <w:rPr>
-          <w:b/>
-        </w:rPr>
-      </w:pPr>
+      <w:pPr>
+        <w:rPr>
+          <w:b/>
+        </w:rPr>
+      </w:pPr>
+      <w:r>
+        <w:rPr>
+          <w:b/>
+        </w:rPr>
+        <w:t>Aanpak</w:t>
+      </w:r>
+    </w:p>
+    <w:p>
+      <w:r>
+        <w:t xml:space="preserve">Bij het ontwerpen had ik een matige aanpak. Dit heb ik het afgelopen project sterkt verbeterd. Ik kan nu met </w:t>
+      </w:r>
+      <w:r>
+        <w:t>zekerheid stellen dat als mij iets wordt opgedragen dat ik dit ook kan uitvoeren.</w:t>
+      </w:r>
+    </w:p>
+    <w:p>
+      <w:pPr>
+        <w:rPr>
+          <w:b/>
+        </w:rPr>
+      </w:pPr>
+      <w:r>
+        <w:rPr>
+          <w:b/>
+        </w:rPr>
+        <w:t>Initiatief</w:t>
+      </w:r>
+    </w:p>
+    <w:p>
+      <w:r>
+        <w:t>Bij het ontwerpen heb ik initiatief getoond door oplossingen te bedenken voor problemen waar de groep op stuitte. Ik was misschien niet altijd succesvol omdat mijn grip op databases en webprogrammering gelimiteerd was maar ik kan met eerlijkheid zeggen dat ik goed heb bijgedragen aan dit project.</w:t>
+      </w:r>
+    </w:p>
+    <w:p>
+      <w:pPr>
+        <w:rPr>
+          <w:b/>
+        </w:rPr>
+      </w:pPr>
+      <w:r>
+        <w:rPr>
+          <w:b/>
+        </w:rPr>
+        <w:t>Keuzes maken</w:t>
+      </w:r>
+    </w:p>
+    <w:p>
+      <w:r>
+        <w:t>Wanneer ik ergens tegenaanloop, kies ik om hulp op te zoeken. Met hulp bedoel ik mijn groepsgenoten en leraren. Kleine problemen probeer ik zelf op te lossen maar wanneer het mij niet lukt dan vraag ik het aan een ander.</w:t>
+      </w:r>
     </w:p>
     <w:p>
       <w:pPr>
@@ -2922,11 +3015,11 @@
           <w:sz w:val="24"/>
         </w:rPr>
       </w:pPr>
-      <w:bookmarkStart w:id="5" w:name="_Toc531081806"/>
+      <w:bookmarkStart w:id="6" w:name="_Toc531081806"/>
       <w:r>
         <w:t>Gedrag</w:t>
       </w:r>
-      <w:bookmarkEnd w:id="5"/>
+      <w:bookmarkEnd w:id="6"/>
     </w:p>
     <w:p>
       <w:pPr>
@@ -2960,14 +3053,55 @@
       </w:r>
     </w:p>
     <w:p>
-      <w:r>
-        <w:t xml:space="preserve">De andere groepsleden moesten mij zien als een belangrijk deel van de groep. Dit was mijn eerste doelstelling. </w:t>
-      </w:r>
-      <w:r>
-        <w:t xml:space="preserve">Ik was niet </w:t>
-      </w:r>
-      <w:r>
-        <w:t>succesvol, want ik was in de eerste sprint het minst effectieve groepslid. Ik had bijna niets bijgedragen. Om de imagos</w:t>
+      <w:pPr>
+        <w:rPr>
+          <w:b/>
+        </w:rPr>
+      </w:pPr>
+      <w:r>
+        <w:rPr>
+          <w:b/>
+        </w:rPr>
+        <w:t>Effectiviteit</w:t>
+      </w:r>
+    </w:p>
+    <w:p>
+      <w:r>
+        <w:t>Halverwege het project begon ik steeds meer te begrijpen van wat van ons verwacht werd. Ik had een redelijk grote bijdrage en de taakverdeling tussen de groepsleden verliep soepel. Ik hield iedereen op de hoogte van waar ik mee bezig was.</w:t>
+      </w:r>
+    </w:p>
+    <w:p>
+      <w:pPr>
+        <w:rPr>
+          <w:b/>
+        </w:rPr>
+      </w:pPr>
+      <w:proofErr w:type="spellStart"/>
+      <w:r>
+        <w:rPr>
+          <w:b/>
+        </w:rPr>
+        <w:t>Zelfkrititsch</w:t>
+      </w:r>
+      <w:proofErr w:type="spellEnd"/>
+    </w:p>
+    <w:p>
+      <w:r>
+        <w:t xml:space="preserve">Als ik tegen een probleem aan liep, dan probeerde ik een oplossing te bedenken. Ik hield </w:t>
+      </w:r>
+      <w:proofErr w:type="gramStart"/>
+      <w:r>
+        <w:t>mijn  hoofd</w:t>
+      </w:r>
+      <w:proofErr w:type="gramEnd"/>
+      <w:r>
+        <w:t xml:space="preserve"> cool en probeerde niet gefrustreerd te raken. Het is immers onprofessioneel om mijn geduld te verliezen. Kritisch naar mijn gedrag kijken is essentieel om professioneel over te komen.</w:t>
+      </w:r>
+    </w:p>
+    <w:p/>
+    <w:p>
+      <w:r>
+        <w:t>De andere groepsleden moesten mij zien als een belangrijk deel van de groep. Dit was mijn eerste doelstelling. Ik was niet succesvol, want ik was in de eerste sprint het minst effectieve groepslid. Ik had bijna niets bijgedragen. Om de imagos</w:t>
       </w:r>
       <w:r>
         <w:t>c</w:t>
@@ -2999,33 +3133,26 @@
         <w:t>Ook was het belangrijk om positief te blijven en weinig te klagen over bijvoorbeeld de toestand van waar de website zich in bevond of de onchristelijke uren dat wij naar school moesten om te werken aan het project. Klagen is demoraliserend en heeft een negatief effect op de groep en het project.</w:t>
       </w:r>
     </w:p>
-    <w:p/>
-    <w:p/>
-    <w:p>
-      <w:r>
-        <w:br w:type="page"/>
-      </w:r>
-    </w:p>
     <w:p>
       <w:pPr>
         <w:pStyle w:val="Heading1"/>
       </w:pPr>
-      <w:bookmarkStart w:id="6" w:name="_Toc531081807"/>
+      <w:bookmarkStart w:id="7" w:name="_Toc531081807"/>
       <w:r>
         <w:lastRenderedPageBreak/>
         <w:t>Realiseren</w:t>
       </w:r>
-      <w:bookmarkEnd w:id="6"/>
+      <w:bookmarkEnd w:id="7"/>
     </w:p>
     <w:p>
       <w:pPr>
         <w:pStyle w:val="Heading2"/>
       </w:pPr>
-      <w:bookmarkStart w:id="7" w:name="_Toc531081808"/>
+      <w:bookmarkStart w:id="8" w:name="_Toc531081808"/>
       <w:r>
         <w:t>Zelfstandigheid</w:t>
       </w:r>
-      <w:bookmarkEnd w:id="7"/>
+      <w:bookmarkEnd w:id="8"/>
     </w:p>
     <w:p>
       <w:pPr>
@@ -3041,8 +3168,60 @@
       </w:r>
     </w:p>
     <w:p>
-      <w:r>
-        <w:t>Zoals ik in eerdere hoofdstukken al had gezegd; in de eerste sprint heb ik weinig gerealiseerd. Ik heb minimaal bijgedragen aan de realisering van de website. Ik heb veel geleerd door te kijken wat andere groepsleden deden en heb zelf veel kennis opgedaan door oude colleges opnieuw door te lezen en op het internet veel te lezen over webprogrammering. Dit initiatief heeft mij in latere sprints geholpen en leidde ertoe dat ik eigenlijk iets heb ontworpen en datgene ook heb gerealiseerd. Ik kan nu zeggen dat ik een niet-zo-kleine bijdrage heb geleverd aan de realisatie van het project.</w:t>
+      <w:pPr>
+        <w:rPr>
+          <w:b/>
+        </w:rPr>
+      </w:pPr>
+      <w:r>
+        <w:rPr>
+          <w:b/>
+        </w:rPr>
+        <w:t>Aanpak</w:t>
+      </w:r>
+    </w:p>
+    <w:p>
+      <w:r>
+        <w:t>Het opleveren van een deel van ons project was voor mij lastig. Ik wist niet waar ik moest beginnen. Maar halverwege het project kreeg ik er meer grip op. Mijn aanpak is sterk verbeterd en ik werk nu gestructureerd.</w:t>
+      </w:r>
+    </w:p>
+    <w:p>
+      <w:pPr>
+        <w:rPr>
+          <w:b/>
+        </w:rPr>
+      </w:pPr>
+      <w:r>
+        <w:rPr>
+          <w:b/>
+        </w:rPr>
+        <w:t>Initiatief</w:t>
+      </w:r>
+    </w:p>
+    <w:p>
+      <w:r>
+        <w:t xml:space="preserve">Bij het </w:t>
+      </w:r>
+      <w:r>
+        <w:t>realiseren van ons project toonde ik in de eerste sprint initiatief door te vragen of ik iets kon maken. Mij werd gevraagd een zoek functie te ontwerpen en realiseren. Dit heb ik zo goed als ik kon gedaan. Ik vind dat dit initiatief toont. In de latere sprints heb ik zelf veel voorgesteld toe te voegen en als ik iets ontwierp dan kon ik ook onderbouwen waarom ik het zo wilde doen.</w:t>
+      </w:r>
+    </w:p>
+    <w:p>
+      <w:pPr>
+        <w:rPr>
+          <w:b/>
+        </w:rPr>
+      </w:pPr>
+      <w:r>
+        <w:rPr>
+          <w:b/>
+        </w:rPr>
+        <w:t>Keuzes maken</w:t>
+      </w:r>
+    </w:p>
+    <w:p>
+      <w:r>
+        <w:t>Bij het ontwerpen van de inlog functie heb ik op het internet een manier gevonden die beveiligd was tegen SQL-injecties. Ook heb ik door naar het kijken van code-voorbeelden online veel geleerd</w:t>
       </w:r>
     </w:p>
     <w:p>
@@ -3059,11 +3238,11 @@
           <w:sz w:val="24"/>
         </w:rPr>
       </w:pPr>
-      <w:bookmarkStart w:id="8" w:name="_Toc531081809"/>
+      <w:bookmarkStart w:id="9" w:name="_Toc531081809"/>
       <w:r>
         <w:t>Gedrag</w:t>
       </w:r>
-      <w:bookmarkEnd w:id="8"/>
+      <w:bookmarkEnd w:id="9"/>
     </w:p>
     <w:p>
       <w:pPr>
@@ -3097,19 +3276,50 @@
       </w:r>
     </w:p>
     <w:p>
-      <w:r>
-        <w:t>Ik heb mij gedragen.</w:t>
+      <w:pPr>
+        <w:rPr>
+          <w:b/>
+        </w:rPr>
+      </w:pPr>
+      <w:r>
+        <w:rPr>
+          <w:b/>
+        </w:rPr>
+        <w:t>Effectiviteit</w:t>
+      </w:r>
+    </w:p>
+    <w:p>
+      <w:r>
+        <w:t>Ik vind dat ik een effectief deel was van onze projectgroep. Tijdens dit project heb ik geleerd gestructureerd te werken doordat ik weet wat ik wil en ook weet hoe ik dat kan realiseren.</w:t>
+      </w:r>
+    </w:p>
+    <w:p>
+      <w:pPr>
+        <w:rPr>
+          <w:b/>
+        </w:rPr>
+      </w:pPr>
+      <w:r>
+        <w:rPr>
+          <w:b/>
+        </w:rPr>
+        <w:t>Zelfkritisch</w:t>
+      </w:r>
+    </w:p>
+    <w:p>
+      <w:r>
+        <w:t>Als de groep ergens tegenaan liep, dan had ik de kennis om met mogelijke oplossingen te komen. Mijn voorstellen waren niet altijd gekozen, maar ik heb wel bijgedragen aan de oplossingen van veel problemen waar wij tegenaan liepen.</w:t>
       </w:r>
     </w:p>
     <w:p>
       <w:pPr>
         <w:pStyle w:val="Heading1"/>
       </w:pPr>
-      <w:bookmarkStart w:id="9" w:name="_Toc531081810"/>
+      <w:bookmarkStart w:id="10" w:name="_Toc531081810"/>
       <w:r>
         <w:t>Professionele ontwikkeling</w:t>
       </w:r>
-      <w:bookmarkEnd w:id="9"/>
+      <w:bookmarkEnd w:id="10"/>
     </w:p>
     <w:p>
       <w:pPr>
@@ -3158,7 +3368,11 @@
     </w:p>
     <w:p>
       <w:r>
-        <w:t>Mijn persoonlijk leiderschap is nu in een zeer jonge vorm. Ik heb met dit project geprobeerd mezelf te verbeteren door een lerende houding aan te nemen. Laat mijn groepsgenoten en leraren weten dat ik open ben om te leren. Ook neem ik een onderzoekende houding aan door veel vragen te stellen aan leraren en groepsgenoten. Dit geeft hun het idee dat ik proactief en ondernemend ben.</w:t>
+        <w:t xml:space="preserve">Mijn persoonlijk leiderschap is nu in een zeer jonge vorm. Ik heb met dit project geprobeerd mezelf te verbeteren door een lerende houding aan te nemen. Laat mijn groepsgenoten en leraren weten dat ik open ben om te leren. Ook neem ik een onderzoekende houding aan door </w:t>
+      </w:r>
+      <w:r>
+        <w:lastRenderedPageBreak/>
+        <w:t>veel vragen te stellen aan leraren en groepsgenoten. Dit geeft hun het idee dat ik proactief en ondernemend ben.</w:t>
       </w:r>
     </w:p>
     <w:p>
@@ -3185,14 +3399,8 @@
     </w:p>
     <w:p>
       <w:r>
-        <w:t xml:space="preserve">Ik ben misschien niet sociaal, maar ik ben ook niet asociaal. Ik zal altijd rekening houden met wat andere mensen denken of vinden. Ook zal ik rekening houden met de mogelijkheid dat andere mensen een religieuze overtuiging hebben. Dit zal ervoor zorgen dat ik niet mijn mening kan uitten. Dit is niet al te belangrijk omdat het onbeleefd is om over jezelf te praten. </w:t>
-      </w:r>
-      <w:r>
-        <w:lastRenderedPageBreak/>
-        <w:t>Converseren over religie, politiek of persoonlijke financiële zaken met mensen die je nog niet zo goed kent is onbeleefd en niet bepaalt smaakvol.</w:t>
-      </w:r>
-      <w:bookmarkStart w:id="10" w:name="_GoBack"/>
-      <w:bookmarkEnd w:id="10"/>
+        <w:t>Ik ben misschien niet sociaal, maar ik ben ook niet asociaal. Ik zal altijd rekening houden met wat andere mensen denken of vinden. Ook zal ik rekening houden met de mogelijkheid dat andere mensen een religieuze overtuiging hebben. Dit zal ervoor zorgen dat ik niet mijn mening kan uitten. Dit is niet al te belangrijk omdat het onbeleefd is om over jezelf te praten. Converseren over religie, politiek of persoonlijke financiële zaken met mensen die je nog niet zo goed kent is onbeleefd en niet bepaalt smaakvol.</w:t>
+      </w:r>
     </w:p>
     <w:sectPr>
       <w:footerReference w:type="default" r:id="rId11"/>
@@ -4639,23 +4847,6 @@
 </file>
 
 <file path=customXml/item1.xml><?xml version="1.0" encoding="utf-8"?>
-<p:properties xmlns:p="http://schemas.microsoft.com/office/2006/metadata/properties" xmlns:xsi="http://www.w3.org/2001/XMLSchema-instance" xmlns:pc="http://schemas.microsoft.com/office/infopath/2007/PartnerControls">
-  <documentManagement>
-    <_Flow_SignoffStatus xmlns="e7647ff1-e2f7-42a1-a68c-3c96587cf758" xsi:nil="true"/>
-  </documentManagement>
-</p:properties>
-</file>
-
-<file path=customXml/item2.xml><?xml version="1.0" encoding="utf-8"?>
-<?mso-contentType ?>
-<FormTemplates xmlns="http://schemas.microsoft.com/sharepoint/v3/contenttype/forms">
-  <Display>DocumentLibraryForm</Display>
-  <Edit>DocumentLibraryForm</Edit>
-  <New>DocumentLibraryForm</New>
-</FormTemplates>
-</file>
-
-<file path=customXml/item3.xml><?xml version="1.0" encoding="utf-8"?>
 <ct:contentTypeSchema xmlns:ct="http://schemas.microsoft.com/office/2006/metadata/contentType" xmlns:ma="http://schemas.microsoft.com/office/2006/metadata/properties/metaAttributes" ct:_="" ma:_="" ma:contentTypeName="Document" ma:contentTypeID="0x01010031DCE2413392E94399C66D8B3C6C85EE" ma:contentTypeVersion="9" ma:contentTypeDescription="Een nieuw document maken." ma:contentTypeScope="" ma:versionID="605b756359ee91910735c66361872f42">
   <xsd:schema xmlns:xsd="http://www.w3.org/2001/XMLSchema" xmlns:xs="http://www.w3.org/2001/XMLSchema" xmlns:p="http://schemas.microsoft.com/office/2006/metadata/properties" xmlns:ns2="e7647ff1-e2f7-42a1-a68c-3c96587cf758" xmlns:ns3="7178be8b-d0ef-4995-97d9-396f4bad9a56" targetNamespace="http://schemas.microsoft.com/office/2006/metadata/properties" ma:root="true" ma:fieldsID="c8de6cb43c4848a5f751196495b2afbf" ns2:_="" ns3:_="">
     <xsd:import namespace="e7647ff1-e2f7-42a1-a68c-3c96587cf758"/>
@@ -4852,29 +5043,28 @@
 </ct:contentTypeSchema>
 </file>
 
+<file path=customXml/item2.xml><?xml version="1.0" encoding="utf-8"?>
+<?mso-contentType ?>
+<FormTemplates xmlns="http://schemas.microsoft.com/sharepoint/v3/contenttype/forms">
+  <Display>DocumentLibraryForm</Display>
+  <Edit>DocumentLibraryForm</Edit>
+  <New>DocumentLibraryForm</New>
+</FormTemplates>
+</file>
+
+<file path=customXml/item3.xml><?xml version="1.0" encoding="utf-8"?>
+<p:properties xmlns:p="http://schemas.microsoft.com/office/2006/metadata/properties" xmlns:xsi="http://www.w3.org/2001/XMLSchema-instance" xmlns:pc="http://schemas.microsoft.com/office/infopath/2007/PartnerControls">
+  <documentManagement>
+    <_Flow_SignoffStatus xmlns="e7647ff1-e2f7-42a1-a68c-3c96587cf758" xsi:nil="true"/>
+  </documentManagement>
+</p:properties>
+</file>
+
 <file path=customXml/item4.xml><?xml version="1.0" encoding="utf-8"?>
 <b:Sources xmlns:b="http://schemas.openxmlformats.org/officeDocument/2006/bibliography" xmlns="http://schemas.openxmlformats.org/officeDocument/2006/bibliography" SelectedStyle="\APASixthEditionOfficeOnline.xsl" StyleName="APA" Version="6"/>
 </file>
 
 <file path=customXml/itemProps1.xml><?xml version="1.0" encoding="utf-8"?>
-<ds:datastoreItem xmlns:ds="http://schemas.openxmlformats.org/officeDocument/2006/customXml" ds:itemID="{26C28749-0031-4764-BDE8-7CF198FF4738}">
-  <ds:schemaRefs>
-    <ds:schemaRef ds:uri="http://schemas.microsoft.com/office/2006/metadata/properties"/>
-    <ds:schemaRef ds:uri="http://schemas.microsoft.com/office/infopath/2007/PartnerControls"/>
-    <ds:schemaRef ds:uri="e7647ff1-e2f7-42a1-a68c-3c96587cf758"/>
-  </ds:schemaRefs>
-</ds:datastoreItem>
-</file>
-
-<file path=customXml/itemProps2.xml><?xml version="1.0" encoding="utf-8"?>
-<ds:datastoreItem xmlns:ds="http://schemas.openxmlformats.org/officeDocument/2006/customXml" ds:itemID="{DAF7703A-BB63-4404-89C0-A8CD0F0AE572}">
-  <ds:schemaRefs>
-    <ds:schemaRef ds:uri="http://schemas.microsoft.com/sharepoint/v3/contenttype/forms"/>
-  </ds:schemaRefs>
-</ds:datastoreItem>
-</file>
-
-<file path=customXml/itemProps3.xml><?xml version="1.0" encoding="utf-8"?>
 <ds:datastoreItem xmlns:ds="http://schemas.openxmlformats.org/officeDocument/2006/customXml" ds:itemID="{87ED3518-195D-4D18-8B16-6A781C1B1FE4}">
   <ds:schemaRefs>
     <ds:schemaRef ds:uri="http://schemas.microsoft.com/office/2006/metadata/contentType"/>
@@ -4893,8 +5083,26 @@
 </ds:datastoreItem>
 </file>
 
+<file path=customXml/itemProps2.xml><?xml version="1.0" encoding="utf-8"?>
+<ds:datastoreItem xmlns:ds="http://schemas.openxmlformats.org/officeDocument/2006/customXml" ds:itemID="{DAF7703A-BB63-4404-89C0-A8CD0F0AE572}">
+  <ds:schemaRefs>
+    <ds:schemaRef ds:uri="http://schemas.microsoft.com/sharepoint/v3/contenttype/forms"/>
+  </ds:schemaRefs>
+</ds:datastoreItem>
+</file>
+
+<file path=customXml/itemProps3.xml><?xml version="1.0" encoding="utf-8"?>
+<ds:datastoreItem xmlns:ds="http://schemas.openxmlformats.org/officeDocument/2006/customXml" ds:itemID="{26C28749-0031-4764-BDE8-7CF198FF4738}">
+  <ds:schemaRefs>
+    <ds:schemaRef ds:uri="http://schemas.microsoft.com/office/2006/metadata/properties"/>
+    <ds:schemaRef ds:uri="http://schemas.microsoft.com/office/infopath/2007/PartnerControls"/>
+    <ds:schemaRef ds:uri="e7647ff1-e2f7-42a1-a68c-3c96587cf758"/>
+  </ds:schemaRefs>
+</ds:datastoreItem>
+</file>
+
 <file path=customXml/itemProps4.xml><?xml version="1.0" encoding="utf-8"?>
-<ds:datastoreItem xmlns:ds="http://schemas.openxmlformats.org/officeDocument/2006/customXml" ds:itemID="{E55EABE8-DB7E-4AED-90A0-D6BEC29ED404}">
+<ds:datastoreItem xmlns:ds="http://schemas.openxmlformats.org/officeDocument/2006/customXml" ds:itemID="{FA7871BC-3A03-4472-B8A2-81061C89B891}">
   <ds:schemaRefs>
     <ds:schemaRef ds:uri="http://schemas.openxmlformats.org/officeDocument/2006/bibliography"/>
   </ds:schemaRefs>
